--- a/19001020609/1/页面思路图.docx
+++ b/19001020609/1/页面思路图.docx
@@ -1326,15 +1326,7 @@
                 <w:color w:val="000000" w:themeColor="text1"/>
                 <w:szCs w:val="21"/>
               </w:rPr>
-              <w:t>登录</w:t>
-            </w:r>
-            <w:r>
-              <w:rPr>
-                <w:rFonts w:hint="eastAsia"/>
-                <w:color w:val="000000" w:themeColor="text1"/>
-                <w:szCs w:val="21"/>
-              </w:rPr>
-              <w:t xml:space="preserve"> 页面</w:t>
+              <w:t>登录 页面</w:t>
             </w:r>
           </w:p>
         </w:tc>
@@ -1347,7 +1339,6 @@
           <w:p>
             <w:pPr>
               <w:rPr>
-                <w:rFonts w:hint="eastAsia"/>
                 <w:color w:val="000000" w:themeColor="text1"/>
                 <w:szCs w:val="21"/>
               </w:rPr>
@@ -1376,7 +1367,6 @@
           <w:p>
             <w:pPr>
               <w:rPr>
-                <w:rFonts w:hint="eastAsia"/>
                 <w:color w:val="000000" w:themeColor="text1"/>
                 <w:szCs w:val="21"/>
               </w:rPr>
@@ -1430,7 +1420,6 @@
           <w:p>
             <w:pPr>
               <w:rPr>
-                <w:rFonts w:hint="eastAsia"/>
                 <w:color w:val="000000" w:themeColor="text1"/>
                 <w:szCs w:val="21"/>
               </w:rPr>
@@ -1492,7 +1481,6 @@
           <w:p>
             <w:pPr>
               <w:rPr>
-                <w:rFonts w:hint="eastAsia"/>
                 <w:color w:val="000000" w:themeColor="text1"/>
                 <w:szCs w:val="21"/>
               </w:rPr>
@@ -1523,7 +1511,6 @@
           <w:p>
             <w:pPr>
               <w:rPr>
-                <w:rFonts w:hint="eastAsia"/>
                 <w:color w:val="000000" w:themeColor="text1"/>
                 <w:szCs w:val="21"/>
               </w:rPr>
@@ -3324,110 +3311,924 @@
           <w:szCs w:val="21"/>
         </w:rPr>
       </w:pPr>
-    </w:p>
-    <w:p>
-      <w:pPr>
-        <w:rPr>
-          <w:color w:val="000000" w:themeColor="text1"/>
-          <w:szCs w:val="21"/>
-        </w:rPr>
-      </w:pPr>
-    </w:p>
-    <w:p>
-      <w:pPr>
-        <w:rPr>
-          <w:color w:val="000000" w:themeColor="text1"/>
-          <w:szCs w:val="21"/>
-        </w:rPr>
-      </w:pPr>
-    </w:p>
-    <w:p>
-      <w:pPr>
-        <w:rPr>
-          <w:color w:val="000000" w:themeColor="text1"/>
-          <w:szCs w:val="21"/>
-        </w:rPr>
-      </w:pPr>
-    </w:p>
-    <w:p>
-      <w:pPr>
-        <w:rPr>
-          <w:color w:val="000000" w:themeColor="text1"/>
-          <w:szCs w:val="21"/>
-        </w:rPr>
-      </w:pPr>
-    </w:p>
-    <w:p>
-      <w:pPr>
-        <w:rPr>
-          <w:color w:val="000000" w:themeColor="text1"/>
-          <w:szCs w:val="21"/>
-        </w:rPr>
-      </w:pPr>
-    </w:p>
-    <w:p>
-      <w:pPr>
-        <w:rPr>
-          <w:color w:val="000000" w:themeColor="text1"/>
-          <w:szCs w:val="21"/>
-        </w:rPr>
-      </w:pPr>
-    </w:p>
-    <w:p>
-      <w:pPr>
-        <w:rPr>
-          <w:color w:val="000000" w:themeColor="text1"/>
-          <w:szCs w:val="21"/>
-        </w:rPr>
-      </w:pPr>
-    </w:p>
-    <w:p>
-      <w:pPr>
-        <w:rPr>
-          <w:color w:val="000000" w:themeColor="text1"/>
-          <w:szCs w:val="21"/>
-        </w:rPr>
-      </w:pPr>
-    </w:p>
-    <w:p>
-      <w:pPr>
-        <w:rPr>
-          <w:color w:val="000000" w:themeColor="text1"/>
-          <w:szCs w:val="21"/>
-        </w:rPr>
-      </w:pPr>
-    </w:p>
-    <w:p>
-      <w:pPr>
-        <w:rPr>
-          <w:color w:val="000000" w:themeColor="text1"/>
-          <w:szCs w:val="21"/>
-        </w:rPr>
-      </w:pPr>
-    </w:p>
-    <w:p>
-      <w:pPr>
-        <w:rPr>
-          <w:color w:val="000000" w:themeColor="text1"/>
-          <w:szCs w:val="21"/>
-        </w:rPr>
-      </w:pPr>
-    </w:p>
-    <w:p>
-      <w:pPr>
-        <w:rPr>
-          <w:color w:val="000000" w:themeColor="text1"/>
-          <w:szCs w:val="21"/>
-        </w:rPr>
-      </w:pPr>
-    </w:p>
-    <w:p>
-      <w:pPr>
-        <w:rPr>
-          <w:color w:val="000000" w:themeColor="text1"/>
-          <w:szCs w:val="21"/>
-        </w:rPr>
-      </w:pPr>
+      <w:proofErr w:type="spellStart"/>
+      <w:r>
+        <w:rPr>
+          <w:rFonts w:hint="eastAsia"/>
+          <w:color w:val="000000" w:themeColor="text1"/>
+          <w:szCs w:val="21"/>
+        </w:rPr>
+        <w:lastRenderedPageBreak/>
+        <w:t>NewsModel</w:t>
+      </w:r>
+      <w:proofErr w:type="spellEnd"/>
+    </w:p>
+    <w:p>
+      <w:pPr>
+        <w:rPr>
+          <w:color w:val="000000" w:themeColor="text1"/>
+          <w:szCs w:val="21"/>
+        </w:rPr>
+      </w:pPr>
+      <w:r>
+        <w:rPr>
+          <w:rFonts w:hint="eastAsia"/>
+          <w:color w:val="000000" w:themeColor="text1"/>
+          <w:szCs w:val="21"/>
+        </w:rPr>
+        <w:t>包含 查询 修改 删除 增加 功能</w:t>
+      </w:r>
+    </w:p>
+    <w:p>
+      <w:pPr>
+        <w:rPr>
+          <w:color w:val="000000" w:themeColor="text1"/>
+          <w:szCs w:val="21"/>
+        </w:rPr>
+      </w:pPr>
+      <w:proofErr w:type="spellStart"/>
+      <w:r>
+        <w:rPr>
+          <w:rFonts w:hint="eastAsia"/>
+          <w:color w:val="000000" w:themeColor="text1"/>
+          <w:szCs w:val="21"/>
+        </w:rPr>
+        <w:t>NewsController</w:t>
+      </w:r>
+      <w:proofErr w:type="spellEnd"/>
+    </w:p>
+    <w:p>
+      <w:pPr>
+        <w:rPr>
+          <w:rFonts w:hint="eastAsia"/>
+          <w:color w:val="000000" w:themeColor="text1"/>
+          <w:szCs w:val="21"/>
+        </w:rPr>
+      </w:pPr>
+      <w:r>
+        <w:rPr>
+          <w:rFonts w:hint="eastAsia"/>
+          <w:color w:val="000000" w:themeColor="text1"/>
+          <w:szCs w:val="21"/>
+        </w:rPr>
+        <w:t>从</w:t>
+      </w:r>
+      <w:proofErr w:type="spellStart"/>
+      <w:r>
+        <w:rPr>
+          <w:rFonts w:hint="eastAsia"/>
+          <w:color w:val="000000" w:themeColor="text1"/>
+          <w:szCs w:val="21"/>
+        </w:rPr>
+        <w:t>NewsModel</w:t>
+      </w:r>
+      <w:proofErr w:type="spellEnd"/>
+      <w:r>
+        <w:rPr>
+          <w:rFonts w:hint="eastAsia"/>
+          <w:color w:val="000000" w:themeColor="text1"/>
+          <w:szCs w:val="21"/>
+        </w:rPr>
+        <w:t xml:space="preserve">中获取  功能 </w:t>
+      </w:r>
+      <w:r>
+        <w:rPr>
+          <w:color w:val="000000" w:themeColor="text1"/>
+          <w:szCs w:val="21"/>
+        </w:rPr>
+        <w:t xml:space="preserve"> </w:t>
+      </w:r>
+      <w:r>
+        <w:rPr>
+          <w:rFonts w:hint="eastAsia"/>
+          <w:color w:val="000000" w:themeColor="text1"/>
+          <w:szCs w:val="21"/>
+        </w:rPr>
+        <w:t xml:space="preserve">传递给 </w:t>
+      </w:r>
+      <w:r>
+        <w:rPr>
+          <w:color w:val="000000" w:themeColor="text1"/>
+          <w:szCs w:val="21"/>
+        </w:rPr>
+        <w:t xml:space="preserve"> </w:t>
+      </w:r>
+    </w:p>
+    <w:p>
+      <w:pPr>
+        <w:rPr>
+          <w:color w:val="000000" w:themeColor="text1"/>
+          <w:szCs w:val="21"/>
+        </w:rPr>
+      </w:pPr>
+    </w:p>
+    <w:p>
+      <w:pPr>
+        <w:rPr>
+          <w:rFonts w:hint="eastAsia"/>
+          <w:color w:val="000000" w:themeColor="text1"/>
+          <w:szCs w:val="21"/>
+        </w:rPr>
+      </w:pPr>
+      <w:proofErr w:type="spellStart"/>
+      <w:r>
+        <w:rPr>
+          <w:rFonts w:hint="eastAsia"/>
+          <w:color w:val="000000" w:themeColor="text1"/>
+          <w:szCs w:val="21"/>
+        </w:rPr>
+        <w:t>AdUser</w:t>
+      </w:r>
+      <w:proofErr w:type="spellEnd"/>
+      <w:r>
+        <w:rPr>
+          <w:rFonts w:hint="eastAsia"/>
+          <w:color w:val="000000" w:themeColor="text1"/>
+          <w:szCs w:val="21"/>
+        </w:rPr>
+        <w:t>用来显示管理员的面板，就像这样</w:t>
+      </w:r>
+      <w:r>
+        <w:rPr>
+          <w:noProof/>
+        </w:rPr>
+        <w:drawing>
+          <wp:inline distT="0" distB="0" distL="0" distR="0" wp14:anchorId="75DE5A87" wp14:editId="6E43EAFF">
+            <wp:extent cx="5006774" cy="3627434"/>
+            <wp:effectExtent l="0" t="0" r="3810" b="0"/>
+            <wp:docPr id="1" name="图片 1"/>
+            <wp:cNvGraphicFramePr>
+              <a:graphicFrameLocks xmlns:a="http://schemas.openxmlformats.org/drawingml/2006/main" noChangeAspect="1"/>
+            </wp:cNvGraphicFramePr>
+            <a:graphic xmlns:a="http://schemas.openxmlformats.org/drawingml/2006/main">
+              <a:graphicData uri="http://schemas.openxmlformats.org/drawingml/2006/picture">
+                <pic:pic xmlns:pic="http://schemas.openxmlformats.org/drawingml/2006/picture">
+                  <pic:nvPicPr>
+                    <pic:cNvPr id="1" name=""/>
+                    <pic:cNvPicPr/>
+                  </pic:nvPicPr>
+                  <pic:blipFill>
+                    <a:blip r:embed="rId8"/>
+                    <a:stretch>
+                      <a:fillRect/>
+                    </a:stretch>
+                  </pic:blipFill>
+                  <pic:spPr>
+                    <a:xfrm>
+                      <a:off x="0" y="0"/>
+                      <a:ext cx="5006774" cy="3627434"/>
+                    </a:xfrm>
+                    <a:prstGeom prst="rect">
+                      <a:avLst/>
+                    </a:prstGeom>
+                  </pic:spPr>
+                </pic:pic>
+              </a:graphicData>
+            </a:graphic>
+          </wp:inline>
+        </w:drawing>
+      </w:r>
+    </w:p>
+    <w:p>
+      <w:pPr>
+        <w:rPr>
+          <w:color w:val="000000" w:themeColor="text1"/>
+          <w:szCs w:val="21"/>
+        </w:rPr>
+      </w:pPr>
+      <w:r>
+        <w:rPr>
+          <w:rFonts w:hint="eastAsia"/>
+          <w:color w:val="000000" w:themeColor="text1"/>
+          <w:szCs w:val="21"/>
+        </w:rPr>
+        <w:t xml:space="preserve">进入页面就先显示上图，然后有修改和删除 </w:t>
+      </w:r>
+      <w:r>
+        <w:rPr>
+          <w:color w:val="000000" w:themeColor="text1"/>
+          <w:szCs w:val="21"/>
+        </w:rPr>
+        <w:t xml:space="preserve"> .</w:t>
+      </w:r>
+      <w:proofErr w:type="spellStart"/>
+      <w:r>
+        <w:rPr>
+          <w:color w:val="000000" w:themeColor="text1"/>
+          <w:szCs w:val="21"/>
+        </w:rPr>
+        <w:t>jsp</w:t>
+      </w:r>
+      <w:proofErr w:type="spellEnd"/>
+      <w:r>
+        <w:rPr>
+          <w:color w:val="000000" w:themeColor="text1"/>
+          <w:szCs w:val="21"/>
+        </w:rPr>
+        <w:t xml:space="preserve"> </w:t>
+      </w:r>
+      <w:r>
+        <w:rPr>
+          <w:rFonts w:hint="eastAsia"/>
+          <w:color w:val="000000" w:themeColor="text1"/>
+          <w:szCs w:val="21"/>
+        </w:rPr>
+        <w:t xml:space="preserve">从controller获取数据 </w:t>
+      </w:r>
+      <w:r>
+        <w:rPr>
+          <w:color w:val="000000" w:themeColor="text1"/>
+          <w:szCs w:val="21"/>
+        </w:rPr>
+        <w:t xml:space="preserve"> </w:t>
+      </w:r>
+      <w:r>
+        <w:rPr>
+          <w:rFonts w:hint="eastAsia"/>
+          <w:color w:val="000000" w:themeColor="text1"/>
+          <w:szCs w:val="21"/>
+        </w:rPr>
+        <w:t xml:space="preserve">controller从Model获取数据 </w:t>
+      </w:r>
+      <w:r>
+        <w:rPr>
+          <w:color w:val="000000" w:themeColor="text1"/>
+          <w:szCs w:val="21"/>
+        </w:rPr>
+        <w:t xml:space="preserve"> </w:t>
+      </w:r>
+      <w:r>
+        <w:rPr>
+          <w:rFonts w:hint="eastAsia"/>
+          <w:color w:val="000000" w:themeColor="text1"/>
+          <w:szCs w:val="21"/>
+        </w:rPr>
+        <w:t>需要一个</w:t>
+      </w:r>
+      <w:proofErr w:type="spellStart"/>
+      <w:r>
+        <w:rPr>
+          <w:rFonts w:hint="eastAsia"/>
+          <w:color w:val="000000" w:themeColor="text1"/>
+          <w:szCs w:val="21"/>
+        </w:rPr>
+        <w:t>Newscontroller</w:t>
+      </w:r>
+      <w:proofErr w:type="spellEnd"/>
+      <w:r>
+        <w:rPr>
+          <w:rFonts w:hint="eastAsia"/>
+          <w:color w:val="000000" w:themeColor="text1"/>
+          <w:szCs w:val="21"/>
+        </w:rPr>
+        <w:t>，一个</w:t>
+      </w:r>
+      <w:proofErr w:type="spellStart"/>
+      <w:r>
+        <w:rPr>
+          <w:rFonts w:hint="eastAsia"/>
+          <w:color w:val="000000" w:themeColor="text1"/>
+          <w:szCs w:val="21"/>
+        </w:rPr>
+        <w:t>NewsGroupcontroller</w:t>
+      </w:r>
+      <w:proofErr w:type="spellEnd"/>
+      <w:r>
+        <w:rPr>
+          <w:color w:val="000000" w:themeColor="text1"/>
+          <w:szCs w:val="21"/>
+        </w:rPr>
+        <w:t xml:space="preserve">  </w:t>
+      </w:r>
+      <w:r>
+        <w:rPr>
+          <w:rFonts w:hint="eastAsia"/>
+          <w:color w:val="000000" w:themeColor="text1"/>
+          <w:szCs w:val="21"/>
+        </w:rPr>
+        <w:t>一个</w:t>
+      </w:r>
+      <w:proofErr w:type="spellStart"/>
+      <w:r>
+        <w:rPr>
+          <w:rFonts w:hint="eastAsia"/>
+          <w:color w:val="000000" w:themeColor="text1"/>
+          <w:szCs w:val="21"/>
+        </w:rPr>
+        <w:t>NewsModel</w:t>
+      </w:r>
+      <w:proofErr w:type="spellEnd"/>
+      <w:r>
+        <w:rPr>
+          <w:color w:val="000000" w:themeColor="text1"/>
+          <w:szCs w:val="21"/>
+        </w:rPr>
+        <w:t xml:space="preserve"> </w:t>
+      </w:r>
+      <w:r>
+        <w:rPr>
+          <w:rFonts w:hint="eastAsia"/>
+          <w:color w:val="000000" w:themeColor="text1"/>
+          <w:szCs w:val="21"/>
+        </w:rPr>
+        <w:t>里要有一个</w:t>
+      </w:r>
+      <w:r>
+        <w:rPr>
+          <w:color w:val="000000" w:themeColor="text1"/>
+          <w:szCs w:val="21"/>
+        </w:rPr>
+        <w:t xml:space="preserve">  </w:t>
+      </w:r>
+      <w:r>
+        <w:rPr>
+          <w:rFonts w:hint="eastAsia"/>
+          <w:color w:val="000000" w:themeColor="text1"/>
+          <w:szCs w:val="21"/>
+        </w:rPr>
+        <w:t>展现一个全部的，再</w:t>
+      </w:r>
+      <w:r>
+        <w:rPr>
+          <w:rFonts w:hint="eastAsia"/>
+          <w:color w:val="000000" w:themeColor="text1"/>
+          <w:szCs w:val="21"/>
+        </w:rPr>
+        <w:t>写</w:t>
+      </w:r>
+      <w:r>
+        <w:rPr>
+          <w:rFonts w:hint="eastAsia"/>
+          <w:color w:val="000000" w:themeColor="text1"/>
+          <w:szCs w:val="21"/>
+        </w:rPr>
+        <w:t>查询的</w:t>
+      </w:r>
+      <w:r>
+        <w:rPr>
+          <w:rFonts w:hint="eastAsia"/>
+          <w:color w:val="000000" w:themeColor="text1"/>
+          <w:szCs w:val="21"/>
+        </w:rPr>
+        <w:t xml:space="preserve"> </w:t>
+      </w:r>
+      <w:r>
+        <w:rPr>
+          <w:color w:val="000000" w:themeColor="text1"/>
+          <w:szCs w:val="21"/>
+        </w:rPr>
+        <w:t xml:space="preserve"> </w:t>
+      </w:r>
+      <w:r>
+        <w:rPr>
+          <w:rFonts w:hint="eastAsia"/>
+          <w:color w:val="000000" w:themeColor="text1"/>
+          <w:szCs w:val="21"/>
+        </w:rPr>
+        <w:t>删除的（</w:t>
+      </w:r>
+      <w:r>
+        <w:rPr>
+          <w:rFonts w:hint="eastAsia"/>
+          <w:color w:val="000000" w:themeColor="text1"/>
+          <w:szCs w:val="21"/>
+        </w:rPr>
+        <w:t>修改的</w:t>
+      </w:r>
+      <w:r>
+        <w:rPr>
+          <w:rFonts w:hint="eastAsia"/>
+          <w:color w:val="000000" w:themeColor="text1"/>
+          <w:szCs w:val="21"/>
+        </w:rPr>
+        <w:t xml:space="preserve"> 暂时没有原型，百度的刚刚应该有，等会儿看一眼）</w:t>
+      </w:r>
+      <w:r>
+        <w:rPr>
+          <w:color w:val="000000" w:themeColor="text1"/>
+          <w:szCs w:val="21"/>
+        </w:rPr>
+        <w:t xml:space="preserve"> </w:t>
+      </w:r>
+      <w:r>
+        <w:rPr>
+          <w:rFonts w:hint="eastAsia"/>
+          <w:color w:val="000000" w:themeColor="text1"/>
+          <w:szCs w:val="21"/>
+        </w:rPr>
+        <w:t xml:space="preserve"> </w:t>
+      </w:r>
+      <w:r>
+        <w:rPr>
+          <w:color w:val="000000" w:themeColor="text1"/>
+          <w:szCs w:val="21"/>
+        </w:rPr>
+        <w:t xml:space="preserve">         </w:t>
+      </w:r>
+      <w:r>
+        <w:rPr>
+          <w:rFonts w:hint="eastAsia"/>
+          <w:color w:val="000000" w:themeColor="text1"/>
+          <w:szCs w:val="21"/>
+        </w:rPr>
+        <w:t>还有一个</w:t>
+      </w:r>
+      <w:proofErr w:type="spellStart"/>
+      <w:r>
+        <w:rPr>
+          <w:rFonts w:hint="eastAsia"/>
+          <w:color w:val="000000" w:themeColor="text1"/>
+          <w:szCs w:val="21"/>
+        </w:rPr>
+        <w:t>NewsGroupModel</w:t>
+      </w:r>
+      <w:proofErr w:type="spellEnd"/>
+      <w:r>
+        <w:rPr>
+          <w:rFonts w:hint="eastAsia"/>
+          <w:color w:val="000000" w:themeColor="text1"/>
+          <w:szCs w:val="21"/>
+        </w:rPr>
+        <w:t xml:space="preserve"> </w:t>
+      </w:r>
+      <w:r>
+        <w:rPr>
+          <w:color w:val="000000" w:themeColor="text1"/>
+          <w:szCs w:val="21"/>
+        </w:rPr>
+        <w:t xml:space="preserve"> </w:t>
+      </w:r>
+    </w:p>
+    <w:p>
+      <w:pPr>
+        <w:rPr>
+          <w:color w:val="000000" w:themeColor="text1"/>
+          <w:szCs w:val="21"/>
+        </w:rPr>
+      </w:pPr>
+    </w:p>
+    <w:p>
+      <w:pPr>
+        <w:rPr>
+          <w:color w:val="000000" w:themeColor="text1"/>
+          <w:szCs w:val="21"/>
+        </w:rPr>
+      </w:pPr>
+    </w:p>
+    <w:p>
+      <w:pPr>
+        <w:rPr>
+          <w:rFonts w:hint="eastAsia"/>
+          <w:color w:val="000000" w:themeColor="text1"/>
+          <w:szCs w:val="21"/>
+        </w:rPr>
+      </w:pPr>
+      <w:r>
+        <w:rPr>
+          <w:rFonts w:hint="eastAsia"/>
+          <w:color w:val="000000" w:themeColor="text1"/>
+          <w:szCs w:val="21"/>
+        </w:rPr>
+        <w:t>给新闻表里加一个type</w:t>
+      </w:r>
+      <w:r>
+        <w:rPr>
+          <w:color w:val="000000" w:themeColor="text1"/>
+          <w:szCs w:val="21"/>
+        </w:rPr>
+        <w:t xml:space="preserve"> </w:t>
+      </w:r>
+      <w:r>
+        <w:rPr>
+          <w:rFonts w:hint="eastAsia"/>
+          <w:color w:val="000000" w:themeColor="text1"/>
+          <w:szCs w:val="21"/>
+        </w:rPr>
+        <w:t xml:space="preserve">int类型的，和新闻分类表里的id对应 </w:t>
+      </w:r>
+      <w:proofErr w:type="spellStart"/>
+      <w:r>
+        <w:rPr>
+          <w:rFonts w:hint="eastAsia"/>
+          <w:color w:val="000000" w:themeColor="text1"/>
+          <w:szCs w:val="21"/>
+        </w:rPr>
+        <w:t>jsp</w:t>
+      </w:r>
+      <w:proofErr w:type="spellEnd"/>
+      <w:r>
+        <w:rPr>
+          <w:rFonts w:hint="eastAsia"/>
+          <w:color w:val="000000" w:themeColor="text1"/>
+          <w:szCs w:val="21"/>
+        </w:rPr>
+        <w:t>页面输出的时候用c:</w:t>
+      </w:r>
+      <w:r>
+        <w:rPr>
+          <w:color w:val="000000" w:themeColor="text1"/>
+          <w:szCs w:val="21"/>
+        </w:rPr>
+        <w:t xml:space="preserve">if </w:t>
+      </w:r>
+      <w:r>
+        <w:rPr>
+          <w:rFonts w:hint="eastAsia"/>
+          <w:color w:val="000000" w:themeColor="text1"/>
+          <w:szCs w:val="21"/>
+        </w:rPr>
+        <w:t>判断输出就行</w:t>
+      </w:r>
+    </w:p>
+    <w:p>
+      <w:pPr>
+        <w:rPr>
+          <w:color w:val="000000" w:themeColor="text1"/>
+          <w:szCs w:val="21"/>
+        </w:rPr>
+      </w:pPr>
+      <w:r>
+        <w:rPr>
+          <w:rFonts w:hint="eastAsia"/>
+          <w:color w:val="000000" w:themeColor="text1"/>
+          <w:szCs w:val="21"/>
+        </w:rPr>
+        <w:t>还有修改用户资料</w:t>
+      </w:r>
+    </w:p>
+    <w:p>
+      <w:pPr>
+        <w:rPr>
+          <w:rFonts w:hint="eastAsia"/>
+          <w:color w:val="000000" w:themeColor="text1"/>
+          <w:szCs w:val="21"/>
+        </w:rPr>
+      </w:pPr>
+    </w:p>
+    <w:p>
+      <w:pPr>
+        <w:rPr>
+          <w:rFonts w:hint="eastAsia"/>
+          <w:color w:val="000000" w:themeColor="text1"/>
+          <w:szCs w:val="21"/>
+        </w:rPr>
+      </w:pPr>
+      <w:proofErr w:type="spellStart"/>
+      <w:r>
+        <w:rPr>
+          <w:rFonts w:hint="eastAsia"/>
+          <w:color w:val="000000" w:themeColor="text1"/>
+          <w:szCs w:val="21"/>
+        </w:rPr>
+        <w:t>AdUser</w:t>
+      </w:r>
+      <w:r>
+        <w:rPr>
+          <w:color w:val="000000" w:themeColor="text1"/>
+          <w:szCs w:val="21"/>
+        </w:rPr>
+        <w:t>.jsp</w:t>
+      </w:r>
+      <w:proofErr w:type="spellEnd"/>
+      <w:r>
+        <w:rPr>
+          <w:color w:val="000000" w:themeColor="text1"/>
+          <w:szCs w:val="21"/>
+        </w:rPr>
+        <w:t xml:space="preserve"> </w:t>
+      </w:r>
+      <w:r>
+        <w:rPr>
+          <w:rFonts w:hint="eastAsia"/>
+          <w:color w:val="000000" w:themeColor="text1"/>
+          <w:szCs w:val="21"/>
+        </w:rPr>
+        <w:t xml:space="preserve">对照着 </w:t>
+      </w:r>
+      <w:proofErr w:type="spellStart"/>
+      <w:r>
+        <w:rPr>
+          <w:rFonts w:hint="eastAsia"/>
+          <w:color w:val="000000" w:themeColor="text1"/>
+          <w:szCs w:val="21"/>
+        </w:rPr>
+        <w:t>foodlist.</w:t>
+      </w:r>
+      <w:r>
+        <w:rPr>
+          <w:color w:val="000000" w:themeColor="text1"/>
+          <w:szCs w:val="21"/>
+        </w:rPr>
+        <w:t>jsp</w:t>
+      </w:r>
+      <w:proofErr w:type="spellEnd"/>
+      <w:r>
+        <w:rPr>
+          <w:color w:val="000000" w:themeColor="text1"/>
+          <w:szCs w:val="21"/>
+        </w:rPr>
+        <w:t xml:space="preserve"> </w:t>
+      </w:r>
+      <w:r>
+        <w:rPr>
+          <w:rFonts w:hint="eastAsia"/>
+          <w:color w:val="000000" w:themeColor="text1"/>
+          <w:szCs w:val="21"/>
+        </w:rPr>
+        <w:t>写</w:t>
+      </w:r>
+    </w:p>
+    <w:p>
+      <w:pPr>
+        <w:rPr>
+          <w:color w:val="000000" w:themeColor="text1"/>
+          <w:szCs w:val="21"/>
+        </w:rPr>
+      </w:pPr>
+    </w:p>
+    <w:p>
+      <w:pPr>
+        <w:rPr>
+          <w:rFonts w:hint="eastAsia"/>
+          <w:color w:val="000000" w:themeColor="text1"/>
+          <w:szCs w:val="21"/>
+        </w:rPr>
+      </w:pPr>
+      <w:proofErr w:type="spellStart"/>
+      <w:r>
+        <w:rPr>
+          <w:rFonts w:hint="eastAsia"/>
+          <w:color w:val="000000" w:themeColor="text1"/>
+          <w:szCs w:val="21"/>
+        </w:rPr>
+        <w:t>addNews.</w:t>
+      </w:r>
+      <w:r>
+        <w:rPr>
+          <w:color w:val="000000" w:themeColor="text1"/>
+          <w:szCs w:val="21"/>
+        </w:rPr>
+        <w:t>jsp</w:t>
+      </w:r>
+      <w:proofErr w:type="spellEnd"/>
+      <w:r>
+        <w:rPr>
+          <w:color w:val="000000" w:themeColor="text1"/>
+          <w:szCs w:val="21"/>
+        </w:rPr>
+        <w:t xml:space="preserve">  </w:t>
+      </w:r>
+      <w:r>
+        <w:rPr>
+          <w:rFonts w:hint="eastAsia"/>
+          <w:color w:val="000000" w:themeColor="text1"/>
+          <w:szCs w:val="21"/>
+        </w:rPr>
+        <w:t xml:space="preserve">对照着 </w:t>
+      </w:r>
+      <w:r>
+        <w:rPr>
+          <w:color w:val="000000" w:themeColor="text1"/>
+          <w:szCs w:val="21"/>
+        </w:rPr>
+        <w:t xml:space="preserve"> </w:t>
+      </w:r>
+      <w:proofErr w:type="spellStart"/>
+      <w:r>
+        <w:rPr>
+          <w:rFonts w:hint="eastAsia"/>
+          <w:color w:val="000000" w:themeColor="text1"/>
+          <w:szCs w:val="21"/>
+        </w:rPr>
+        <w:t>addfood.</w:t>
+      </w:r>
+      <w:r>
+        <w:rPr>
+          <w:color w:val="000000" w:themeColor="text1"/>
+          <w:szCs w:val="21"/>
+        </w:rPr>
+        <w:t>jsp</w:t>
+      </w:r>
+      <w:proofErr w:type="spellEnd"/>
+      <w:r>
+        <w:rPr>
+          <w:color w:val="000000" w:themeColor="text1"/>
+          <w:szCs w:val="21"/>
+        </w:rPr>
+        <w:t xml:space="preserve">   </w:t>
+      </w:r>
+      <w:r>
+        <w:rPr>
+          <w:rFonts w:hint="eastAsia"/>
+          <w:color w:val="000000" w:themeColor="text1"/>
+          <w:szCs w:val="21"/>
+        </w:rPr>
+        <w:t>写</w:t>
+      </w:r>
+    </w:p>
+    <w:p>
+      <w:pPr>
+        <w:rPr>
+          <w:rFonts w:hint="eastAsia"/>
+          <w:color w:val="000000" w:themeColor="text1"/>
+          <w:szCs w:val="21"/>
+        </w:rPr>
+      </w:pPr>
+    </w:p>
+    <w:p>
+      <w:pPr>
+        <w:rPr>
+          <w:color w:val="000000" w:themeColor="text1"/>
+          <w:szCs w:val="21"/>
+        </w:rPr>
+      </w:pPr>
+      <w:proofErr w:type="spellStart"/>
+      <w:r>
+        <w:rPr>
+          <w:rFonts w:hint="eastAsia"/>
+          <w:color w:val="000000" w:themeColor="text1"/>
+          <w:szCs w:val="21"/>
+        </w:rPr>
+        <w:t>F</w:t>
+      </w:r>
+      <w:r>
+        <w:rPr>
+          <w:color w:val="000000" w:themeColor="text1"/>
+          <w:szCs w:val="21"/>
+        </w:rPr>
+        <w:t>oodListController</w:t>
+      </w:r>
+      <w:proofErr w:type="spellEnd"/>
+      <w:r>
+        <w:rPr>
+          <w:color w:val="000000" w:themeColor="text1"/>
+          <w:szCs w:val="21"/>
+        </w:rPr>
+        <w:t xml:space="preserve">  </w:t>
+      </w:r>
+      <w:r>
+        <w:rPr>
+          <w:rFonts w:hint="eastAsia"/>
+          <w:color w:val="000000" w:themeColor="text1"/>
+          <w:szCs w:val="21"/>
+        </w:rPr>
+        <w:t>用于 传递</w:t>
+      </w:r>
+      <w:proofErr w:type="gramStart"/>
+      <w:r>
+        <w:rPr>
+          <w:rFonts w:hint="eastAsia"/>
+          <w:color w:val="000000" w:themeColor="text1"/>
+          <w:szCs w:val="21"/>
+        </w:rPr>
+        <w:t>列表值给</w:t>
+      </w:r>
+      <w:proofErr w:type="gramEnd"/>
+      <w:r>
+        <w:rPr>
+          <w:rFonts w:hint="eastAsia"/>
+          <w:color w:val="000000" w:themeColor="text1"/>
+          <w:szCs w:val="21"/>
+        </w:rPr>
+        <w:t xml:space="preserve"> 对应 </w:t>
+      </w:r>
+      <w:proofErr w:type="spellStart"/>
+      <w:r>
+        <w:rPr>
+          <w:rFonts w:hint="eastAsia"/>
+          <w:color w:val="000000" w:themeColor="text1"/>
+          <w:szCs w:val="21"/>
+        </w:rPr>
+        <w:t>foodlist</w:t>
+      </w:r>
+      <w:proofErr w:type="spellEnd"/>
+      <w:r>
+        <w:rPr>
+          <w:rFonts w:hint="eastAsia"/>
+          <w:color w:val="000000" w:themeColor="text1"/>
+          <w:szCs w:val="21"/>
+        </w:rPr>
+        <w:t>的</w:t>
+      </w:r>
+      <w:r>
+        <w:rPr>
+          <w:color w:val="000000" w:themeColor="text1"/>
+          <w:szCs w:val="21"/>
+        </w:rPr>
+        <w:t xml:space="preserve"> </w:t>
+      </w:r>
+      <w:r>
+        <w:rPr>
+          <w:rFonts w:hint="eastAsia"/>
+          <w:color w:val="000000" w:themeColor="text1"/>
+          <w:szCs w:val="21"/>
+        </w:rPr>
+        <w:t>管理员 的</w:t>
+      </w:r>
+      <w:proofErr w:type="spellStart"/>
+      <w:r>
+        <w:rPr>
+          <w:rFonts w:hint="eastAsia"/>
+          <w:color w:val="000000" w:themeColor="text1"/>
+          <w:szCs w:val="21"/>
+        </w:rPr>
+        <w:t>AdUser</w:t>
+      </w:r>
+      <w:proofErr w:type="spellEnd"/>
+    </w:p>
+    <w:p>
+      <w:pPr>
+        <w:rPr>
+          <w:color w:val="000000" w:themeColor="text1"/>
+          <w:szCs w:val="21"/>
+        </w:rPr>
+      </w:pPr>
+    </w:p>
+    <w:p>
+      <w:pPr>
+        <w:rPr>
+          <w:rFonts w:hint="eastAsia"/>
+          <w:color w:val="000000" w:themeColor="text1"/>
+          <w:szCs w:val="21"/>
+        </w:rPr>
+      </w:pPr>
+      <w:proofErr w:type="spellStart"/>
+      <w:r>
+        <w:rPr>
+          <w:rFonts w:hint="eastAsia"/>
+          <w:color w:val="000000" w:themeColor="text1"/>
+          <w:szCs w:val="21"/>
+        </w:rPr>
+        <w:t>NewsController</w:t>
+      </w:r>
+      <w:proofErr w:type="spellEnd"/>
+      <w:r>
+        <w:rPr>
+          <w:rFonts w:hint="eastAsia"/>
+          <w:color w:val="000000" w:themeColor="text1"/>
+          <w:szCs w:val="21"/>
+        </w:rPr>
+        <w:t xml:space="preserve">对照 </w:t>
+      </w:r>
+      <w:proofErr w:type="spellStart"/>
+      <w:r>
+        <w:rPr>
+          <w:rFonts w:hint="eastAsia"/>
+          <w:color w:val="000000" w:themeColor="text1"/>
+          <w:szCs w:val="21"/>
+        </w:rPr>
+        <w:t>F</w:t>
+      </w:r>
+      <w:r>
+        <w:rPr>
+          <w:color w:val="000000" w:themeColor="text1"/>
+          <w:szCs w:val="21"/>
+        </w:rPr>
+        <w:t>oodListController</w:t>
+      </w:r>
+      <w:proofErr w:type="spellEnd"/>
+      <w:r>
+        <w:rPr>
+          <w:rFonts w:hint="eastAsia"/>
+          <w:color w:val="000000" w:themeColor="text1"/>
+          <w:szCs w:val="21"/>
+        </w:rPr>
+        <w:t>写</w:t>
+      </w:r>
+    </w:p>
+    <w:p>
+      <w:pPr>
+        <w:rPr>
+          <w:color w:val="000000" w:themeColor="text1"/>
+          <w:szCs w:val="21"/>
+        </w:rPr>
+      </w:pPr>
+    </w:p>
+    <w:p>
+      <w:pPr>
+        <w:rPr>
+          <w:color w:val="000000" w:themeColor="text1"/>
+          <w:szCs w:val="21"/>
+        </w:rPr>
+      </w:pPr>
+    </w:p>
+    <w:p>
+      <w:pPr>
+        <w:rPr>
+          <w:rFonts w:hint="eastAsia"/>
+          <w:color w:val="000000" w:themeColor="text1"/>
+          <w:szCs w:val="21"/>
+        </w:rPr>
+      </w:pPr>
+      <w:r>
+        <w:rPr>
+          <w:rFonts w:hint="eastAsia"/>
+          <w:color w:val="000000" w:themeColor="text1"/>
+          <w:szCs w:val="21"/>
+        </w:rPr>
+        <w:lastRenderedPageBreak/>
+        <w:t>用户在主页面获取即可，操作只需要管理员即可</w:t>
+      </w:r>
     </w:p>
     <w:p>
       <w:pPr>
@@ -4624,7 +5425,6 @@
           <w:sz w:val="44"/>
           <w:szCs w:val="44"/>
         </w:rPr>
-        <w:lastRenderedPageBreak/>
         <w:t>新闻信息</w:t>
       </w:r>
       <w:proofErr w:type="gramStart"/>

--- a/19001020609/1/页面思路图.docx
+++ b/19001020609/1/页面思路图.docx
@@ -4199,14 +4199,16 @@
     <w:p>
       <w:pPr>
         <w:rPr>
-          <w:color w:val="000000" w:themeColor="text1"/>
-          <w:szCs w:val="21"/>
-        </w:rPr>
-      </w:pPr>
-    </w:p>
-    <w:p>
-      <w:pPr>
-        <w:rPr>
+          <w:rFonts w:hint="eastAsia"/>
+          <w:color w:val="000000" w:themeColor="text1"/>
+          <w:szCs w:val="21"/>
+        </w:rPr>
+      </w:pPr>
+    </w:p>
+    <w:p>
+      <w:pPr>
+        <w:rPr>
+          <w:rFonts w:hint="eastAsia"/>
           <w:color w:val="000000" w:themeColor="text1"/>
           <w:szCs w:val="21"/>
         </w:rPr>
@@ -4233,6 +4235,130 @@
     <w:p>
       <w:pPr>
         <w:rPr>
+          <w:color w:val="000000" w:themeColor="text1"/>
+          <w:szCs w:val="21"/>
+        </w:rPr>
+      </w:pPr>
+    </w:p>
+    <w:p>
+      <w:pPr>
+        <w:rPr>
+          <w:color w:val="000000" w:themeColor="text1"/>
+          <w:szCs w:val="21"/>
+        </w:rPr>
+      </w:pPr>
+      <w:r>
+        <w:rPr>
+          <w:rFonts w:hint="eastAsia"/>
+          <w:color w:val="000000" w:themeColor="text1"/>
+          <w:szCs w:val="21"/>
+        </w:rPr>
+        <w:t>填上</w:t>
+      </w:r>
+      <w:r>
+        <w:rPr>
+          <w:color w:val="000000" w:themeColor="text1"/>
+          <w:szCs w:val="21"/>
+        </w:rPr>
+        <w:t>G</w:t>
+      </w:r>
+      <w:r>
+        <w:rPr>
+          <w:rFonts w:hint="eastAsia"/>
+          <w:color w:val="000000" w:themeColor="text1"/>
+          <w:szCs w:val="21"/>
+        </w:rPr>
+        <w:t>表的group</w:t>
+      </w:r>
+      <w:r>
+        <w:rPr>
+          <w:color w:val="000000" w:themeColor="text1"/>
+          <w:szCs w:val="21"/>
+        </w:rPr>
+        <w:t xml:space="preserve">  </w:t>
+      </w:r>
+      <w:r>
+        <w:rPr>
+          <w:rFonts w:hint="eastAsia"/>
+          <w:color w:val="000000" w:themeColor="text1"/>
+          <w:szCs w:val="21"/>
+        </w:rPr>
+        <w:t>返n表的gid值</w:t>
+      </w:r>
+      <w:r>
+        <w:rPr>
+          <w:color w:val="000000" w:themeColor="text1"/>
+          <w:szCs w:val="21"/>
+        </w:rPr>
+        <w:t xml:space="preserve"> </w:t>
+      </w:r>
+    </w:p>
+    <w:p>
+      <w:pPr>
+        <w:rPr>
+          <w:color w:val="000000" w:themeColor="text1"/>
+          <w:szCs w:val="21"/>
+        </w:rPr>
+      </w:pPr>
+      <w:r>
+        <w:rPr>
+          <w:rFonts w:hint="eastAsia"/>
+          <w:color w:val="000000" w:themeColor="text1"/>
+          <w:szCs w:val="21"/>
+        </w:rPr>
+        <w:t>增加新闻，</w:t>
+      </w:r>
+      <w:r>
+        <w:rPr>
+          <w:rFonts w:hint="eastAsia"/>
+          <w:color w:val="000000" w:themeColor="text1"/>
+          <w:szCs w:val="21"/>
+        </w:rPr>
+        <w:t xml:space="preserve"> </w:t>
+      </w:r>
+      <w:r>
+        <w:rPr>
+          <w:color w:val="000000" w:themeColor="text1"/>
+          <w:szCs w:val="21"/>
+        </w:rPr>
+        <w:t xml:space="preserve"> </w:t>
+      </w:r>
+      <w:r>
+        <w:rPr>
+          <w:rFonts w:hint="eastAsia"/>
+          <w:color w:val="000000" w:themeColor="text1"/>
+          <w:szCs w:val="21"/>
+        </w:rPr>
+        <w:t>修改新闻，删除</w:t>
+      </w:r>
+    </w:p>
+    <w:p>
+      <w:pPr>
+        <w:rPr>
+          <w:color w:val="000000" w:themeColor="text1"/>
+          <w:szCs w:val="21"/>
+        </w:rPr>
+      </w:pPr>
+      <w:r>
+        <w:rPr>
+          <w:rFonts w:hint="eastAsia"/>
+          <w:color w:val="000000" w:themeColor="text1"/>
+          <w:szCs w:val="21"/>
+        </w:rPr>
+        <w:t xml:space="preserve">评论功能 </w:t>
+      </w:r>
+      <w:r>
+        <w:rPr>
+          <w:color w:val="000000" w:themeColor="text1"/>
+          <w:szCs w:val="21"/>
+        </w:rPr>
+        <w:t xml:space="preserve"> </w:t>
+      </w:r>
+    </w:p>
+    <w:p>
+      <w:pPr>
+        <w:rPr>
+          <w:rFonts w:hint="eastAsia"/>
           <w:color w:val="000000" w:themeColor="text1"/>
           <w:szCs w:val="21"/>
         </w:rPr>
@@ -5650,6 +5776,7 @@
           <w:color w:val="000000" w:themeColor="text1"/>
           <w:szCs w:val="21"/>
         </w:rPr>
+        <w:lastRenderedPageBreak/>
         <w:t>1.2</w:t>
       </w:r>
       <w:r>

--- a/19001020609/1/页面思路图.docx
+++ b/19001020609/1/页面思路图.docx
@@ -1339,6 +1339,54 @@
           <w:p>
             <w:pPr>
               <w:rPr>
+                <w:rFonts w:hint="eastAsia"/>
+                <w:color w:val="000000" w:themeColor="text1"/>
+                <w:szCs w:val="21"/>
+              </w:rPr>
+            </w:pPr>
+            <w:proofErr w:type="spellStart"/>
+            <w:r>
+              <w:rPr>
+                <w:rFonts w:hint="eastAsia"/>
+                <w:color w:val="000000" w:themeColor="text1"/>
+                <w:szCs w:val="21"/>
+              </w:rPr>
+              <w:t>LogOut</w:t>
+            </w:r>
+            <w:proofErr w:type="spellEnd"/>
+          </w:p>
+        </w:tc>
+        <w:tc>
+          <w:tcPr>
+            <w:tcW w:w="2841" w:type="dxa"/>
+          </w:tcPr>
+          <w:p>
+            <w:pPr>
+              <w:rPr>
+                <w:rFonts w:hint="eastAsia"/>
+                <w:color w:val="000000" w:themeColor="text1"/>
+                <w:szCs w:val="21"/>
+              </w:rPr>
+            </w:pPr>
+            <w:r>
+              <w:rPr>
+                <w:rFonts w:hint="eastAsia"/>
+                <w:color w:val="000000" w:themeColor="text1"/>
+                <w:szCs w:val="21"/>
+              </w:rPr>
+              <w:t>登出 功能</w:t>
+            </w:r>
+          </w:p>
+        </w:tc>
+      </w:tr>
+      <w:tr>
+        <w:tc>
+          <w:tcPr>
+            <w:tcW w:w="2840" w:type="dxa"/>
+          </w:tcPr>
+          <w:p>
+            <w:pPr>
+              <w:rPr>
                 <w:color w:val="000000" w:themeColor="text1"/>
                 <w:szCs w:val="21"/>
               </w:rPr>
@@ -2381,6 +2429,7 @@
           <w:color w:val="000000" w:themeColor="text1"/>
           <w:szCs w:val="21"/>
         </w:rPr>
+        <w:lastRenderedPageBreak/>
         <w:t xml:space="preserve">个人中心 </w:t>
       </w:r>
       <w:r>
@@ -2429,7 +2478,6 @@
                 <w:color w:val="000000" w:themeColor="text1"/>
                 <w:szCs w:val="21"/>
               </w:rPr>
-              <w:lastRenderedPageBreak/>
               <w:t>AdUser</w:t>
             </w:r>
             <w:r>
@@ -3318,7 +3366,6 @@
           <w:color w:val="000000" w:themeColor="text1"/>
           <w:szCs w:val="21"/>
         </w:rPr>
-        <w:lastRenderedPageBreak/>
         <w:t>NewsModel</w:t>
       </w:r>
       <w:proofErr w:type="spellEnd"/>
@@ -3360,7 +3407,6 @@
     <w:p>
       <w:pPr>
         <w:rPr>
-          <w:rFonts w:hint="eastAsia"/>
           <w:color w:val="000000" w:themeColor="text1"/>
           <w:szCs w:val="21"/>
         </w:rPr>
@@ -3425,7 +3471,6 @@
     <w:p>
       <w:pPr>
         <w:rPr>
-          <w:rFonts w:hint="eastAsia"/>
           <w:color w:val="000000" w:themeColor="text1"/>
           <w:szCs w:val="21"/>
         </w:rPr>
@@ -3646,7 +3691,245 @@
           <w:color w:val="000000" w:themeColor="text1"/>
           <w:szCs w:val="21"/>
         </w:rPr>
-        <w:t>展现一个全部的，再</w:t>
+        <w:t xml:space="preserve">展现一个全部的，再写查询的 </w:t>
+      </w:r>
+      <w:r>
+        <w:rPr>
+          <w:color w:val="000000" w:themeColor="text1"/>
+          <w:szCs w:val="21"/>
+        </w:rPr>
+        <w:t xml:space="preserve"> </w:t>
+      </w:r>
+      <w:r>
+        <w:rPr>
+          <w:rFonts w:hint="eastAsia"/>
+          <w:color w:val="000000" w:themeColor="text1"/>
+          <w:szCs w:val="21"/>
+        </w:rPr>
+        <w:t>删除的（修改的 暂时没有原型，百度的刚刚应该有，等会儿看一眼）</w:t>
+      </w:r>
+      <w:r>
+        <w:rPr>
+          <w:color w:val="000000" w:themeColor="text1"/>
+          <w:szCs w:val="21"/>
+        </w:rPr>
+        <w:t xml:space="preserve"> </w:t>
+      </w:r>
+      <w:r>
+        <w:rPr>
+          <w:rFonts w:hint="eastAsia"/>
+          <w:color w:val="000000" w:themeColor="text1"/>
+          <w:szCs w:val="21"/>
+        </w:rPr>
+        <w:t xml:space="preserve"> </w:t>
+      </w:r>
+      <w:r>
+        <w:rPr>
+          <w:color w:val="000000" w:themeColor="text1"/>
+          <w:szCs w:val="21"/>
+        </w:rPr>
+        <w:t xml:space="preserve">         </w:t>
+      </w:r>
+      <w:r>
+        <w:rPr>
+          <w:rFonts w:hint="eastAsia"/>
+          <w:color w:val="000000" w:themeColor="text1"/>
+          <w:szCs w:val="21"/>
+        </w:rPr>
+        <w:t>还有一个</w:t>
+      </w:r>
+      <w:proofErr w:type="spellStart"/>
+      <w:r>
+        <w:rPr>
+          <w:rFonts w:hint="eastAsia"/>
+          <w:color w:val="000000" w:themeColor="text1"/>
+          <w:szCs w:val="21"/>
+        </w:rPr>
+        <w:t>NewsGroupModel</w:t>
+      </w:r>
+      <w:proofErr w:type="spellEnd"/>
+      <w:r>
+        <w:rPr>
+          <w:rFonts w:hint="eastAsia"/>
+          <w:color w:val="000000" w:themeColor="text1"/>
+          <w:szCs w:val="21"/>
+        </w:rPr>
+        <w:t xml:space="preserve"> </w:t>
+      </w:r>
+      <w:r>
+        <w:rPr>
+          <w:color w:val="000000" w:themeColor="text1"/>
+          <w:szCs w:val="21"/>
+        </w:rPr>
+        <w:t xml:space="preserve"> </w:t>
+      </w:r>
+    </w:p>
+    <w:p>
+      <w:pPr>
+        <w:rPr>
+          <w:color w:val="000000" w:themeColor="text1"/>
+          <w:szCs w:val="21"/>
+        </w:rPr>
+      </w:pPr>
+    </w:p>
+    <w:p>
+      <w:pPr>
+        <w:rPr>
+          <w:color w:val="000000" w:themeColor="text1"/>
+          <w:szCs w:val="21"/>
+        </w:rPr>
+      </w:pPr>
+    </w:p>
+    <w:p>
+      <w:pPr>
+        <w:rPr>
+          <w:color w:val="000000" w:themeColor="text1"/>
+          <w:szCs w:val="21"/>
+        </w:rPr>
+      </w:pPr>
+      <w:r>
+        <w:rPr>
+          <w:rFonts w:hint="eastAsia"/>
+          <w:color w:val="000000" w:themeColor="text1"/>
+          <w:szCs w:val="21"/>
+        </w:rPr>
+        <w:t>给新闻表里加一个type</w:t>
+      </w:r>
+      <w:r>
+        <w:rPr>
+          <w:color w:val="000000" w:themeColor="text1"/>
+          <w:szCs w:val="21"/>
+        </w:rPr>
+        <w:t xml:space="preserve"> </w:t>
+      </w:r>
+      <w:r>
+        <w:rPr>
+          <w:rFonts w:hint="eastAsia"/>
+          <w:color w:val="000000" w:themeColor="text1"/>
+          <w:szCs w:val="21"/>
+        </w:rPr>
+        <w:t xml:space="preserve">int类型的，和新闻分类表里的id对应 </w:t>
+      </w:r>
+      <w:proofErr w:type="spellStart"/>
+      <w:r>
+        <w:rPr>
+          <w:rFonts w:hint="eastAsia"/>
+          <w:color w:val="000000" w:themeColor="text1"/>
+          <w:szCs w:val="21"/>
+        </w:rPr>
+        <w:t>jsp</w:t>
+      </w:r>
+      <w:proofErr w:type="spellEnd"/>
+      <w:r>
+        <w:rPr>
+          <w:rFonts w:hint="eastAsia"/>
+          <w:color w:val="000000" w:themeColor="text1"/>
+          <w:szCs w:val="21"/>
+        </w:rPr>
+        <w:t>页面输出的时候用c:</w:t>
+      </w:r>
+      <w:r>
+        <w:rPr>
+          <w:color w:val="000000" w:themeColor="text1"/>
+          <w:szCs w:val="21"/>
+        </w:rPr>
+        <w:t xml:space="preserve">if </w:t>
+      </w:r>
+      <w:r>
+        <w:rPr>
+          <w:rFonts w:hint="eastAsia"/>
+          <w:color w:val="000000" w:themeColor="text1"/>
+          <w:szCs w:val="21"/>
+        </w:rPr>
+        <w:t>判断输出就行</w:t>
+      </w:r>
+    </w:p>
+    <w:p>
+      <w:pPr>
+        <w:rPr>
+          <w:color w:val="000000" w:themeColor="text1"/>
+          <w:szCs w:val="21"/>
+        </w:rPr>
+      </w:pPr>
+      <w:r>
+        <w:rPr>
+          <w:rFonts w:hint="eastAsia"/>
+          <w:color w:val="000000" w:themeColor="text1"/>
+          <w:szCs w:val="21"/>
+        </w:rPr>
+        <w:t>还有修改用户资料</w:t>
+      </w:r>
+    </w:p>
+    <w:p>
+      <w:pPr>
+        <w:rPr>
+          <w:color w:val="000000" w:themeColor="text1"/>
+          <w:szCs w:val="21"/>
+        </w:rPr>
+      </w:pPr>
+    </w:p>
+    <w:p>
+      <w:pPr>
+        <w:rPr>
+          <w:color w:val="000000" w:themeColor="text1"/>
+          <w:szCs w:val="21"/>
+        </w:rPr>
+      </w:pPr>
+      <w:proofErr w:type="spellStart"/>
+      <w:r>
+        <w:rPr>
+          <w:rFonts w:hint="eastAsia"/>
+          <w:color w:val="000000" w:themeColor="text1"/>
+          <w:szCs w:val="21"/>
+        </w:rPr>
+        <w:t>AdUser</w:t>
+      </w:r>
+      <w:r>
+        <w:rPr>
+          <w:color w:val="000000" w:themeColor="text1"/>
+          <w:szCs w:val="21"/>
+        </w:rPr>
+        <w:t>.jsp</w:t>
+      </w:r>
+      <w:proofErr w:type="spellEnd"/>
+      <w:r>
+        <w:rPr>
+          <w:color w:val="000000" w:themeColor="text1"/>
+          <w:szCs w:val="21"/>
+        </w:rPr>
+        <w:t xml:space="preserve"> </w:t>
+      </w:r>
+      <w:r>
+        <w:rPr>
+          <w:rFonts w:hint="eastAsia"/>
+          <w:color w:val="000000" w:themeColor="text1"/>
+          <w:szCs w:val="21"/>
+        </w:rPr>
+        <w:t xml:space="preserve">对照着 </w:t>
+      </w:r>
+      <w:proofErr w:type="spellStart"/>
+      <w:r>
+        <w:rPr>
+          <w:rFonts w:hint="eastAsia"/>
+          <w:color w:val="000000" w:themeColor="text1"/>
+          <w:szCs w:val="21"/>
+        </w:rPr>
+        <w:t>foodlist.</w:t>
+      </w:r>
+      <w:r>
+        <w:rPr>
+          <w:color w:val="000000" w:themeColor="text1"/>
+          <w:szCs w:val="21"/>
+        </w:rPr>
+        <w:t>jsp</w:t>
+      </w:r>
+      <w:proofErr w:type="spellEnd"/>
+      <w:r>
+        <w:rPr>
+          <w:color w:val="000000" w:themeColor="text1"/>
+          <w:szCs w:val="21"/>
+        </w:rPr>
+        <w:t xml:space="preserve"> </w:t>
       </w:r>
       <w:r>
         <w:rPr>
@@ -3656,22 +3939,177 @@
         </w:rPr>
         <w:t>写</w:t>
       </w:r>
-      <w:r>
-        <w:rPr>
-          <w:rFonts w:hint="eastAsia"/>
-          <w:color w:val="000000" w:themeColor="text1"/>
-          <w:szCs w:val="21"/>
-        </w:rPr>
-        <w:t>查询的</w:t>
-      </w:r>
-      <w:r>
-        <w:rPr>
-          <w:rFonts w:hint="eastAsia"/>
+    </w:p>
+    <w:p>
+      <w:pPr>
+        <w:rPr>
+          <w:color w:val="000000" w:themeColor="text1"/>
+          <w:szCs w:val="21"/>
+        </w:rPr>
+      </w:pPr>
+    </w:p>
+    <w:p>
+      <w:pPr>
+        <w:rPr>
+          <w:color w:val="000000" w:themeColor="text1"/>
+          <w:szCs w:val="21"/>
+        </w:rPr>
+      </w:pPr>
+      <w:proofErr w:type="spellStart"/>
+      <w:r>
+        <w:rPr>
+          <w:rFonts w:hint="eastAsia"/>
+          <w:color w:val="000000" w:themeColor="text1"/>
+          <w:szCs w:val="21"/>
+        </w:rPr>
+        <w:t>addNews.</w:t>
+      </w:r>
+      <w:r>
+        <w:rPr>
+          <w:color w:val="000000" w:themeColor="text1"/>
+          <w:szCs w:val="21"/>
+        </w:rPr>
+        <w:t>jsp</w:t>
+      </w:r>
+      <w:proofErr w:type="spellEnd"/>
+      <w:r>
+        <w:rPr>
+          <w:color w:val="000000" w:themeColor="text1"/>
+          <w:szCs w:val="21"/>
+        </w:rPr>
+        <w:t xml:space="preserve">  </w:t>
+      </w:r>
+      <w:r>
+        <w:rPr>
+          <w:rFonts w:hint="eastAsia"/>
+          <w:color w:val="000000" w:themeColor="text1"/>
+          <w:szCs w:val="21"/>
+        </w:rPr>
+        <w:t xml:space="preserve">对照着 </w:t>
+      </w:r>
+      <w:r>
+        <w:rPr>
           <w:color w:val="000000" w:themeColor="text1"/>
           <w:szCs w:val="21"/>
         </w:rPr>
         <w:t xml:space="preserve"> </w:t>
       </w:r>
+      <w:proofErr w:type="spellStart"/>
+      <w:r>
+        <w:rPr>
+          <w:rFonts w:hint="eastAsia"/>
+          <w:color w:val="000000" w:themeColor="text1"/>
+          <w:szCs w:val="21"/>
+        </w:rPr>
+        <w:t>addfood.</w:t>
+      </w:r>
+      <w:r>
+        <w:rPr>
+          <w:color w:val="000000" w:themeColor="text1"/>
+          <w:szCs w:val="21"/>
+        </w:rPr>
+        <w:t>jsp</w:t>
+      </w:r>
+      <w:proofErr w:type="spellEnd"/>
+      <w:r>
+        <w:rPr>
+          <w:color w:val="000000" w:themeColor="text1"/>
+          <w:szCs w:val="21"/>
+        </w:rPr>
+        <w:t xml:space="preserve">   </w:t>
+      </w:r>
+      <w:r>
+        <w:rPr>
+          <w:rFonts w:hint="eastAsia"/>
+          <w:color w:val="000000" w:themeColor="text1"/>
+          <w:szCs w:val="21"/>
+        </w:rPr>
+        <w:t>写</w:t>
+      </w:r>
+    </w:p>
+    <w:p>
+      <w:pPr>
+        <w:rPr>
+          <w:color w:val="000000" w:themeColor="text1"/>
+          <w:szCs w:val="21"/>
+        </w:rPr>
+      </w:pPr>
+    </w:p>
+    <w:p>
+      <w:pPr>
+        <w:rPr>
+          <w:color w:val="000000" w:themeColor="text1"/>
+          <w:szCs w:val="21"/>
+        </w:rPr>
+      </w:pPr>
+      <w:proofErr w:type="spellStart"/>
+      <w:r>
+        <w:rPr>
+          <w:rFonts w:hint="eastAsia"/>
+          <w:color w:val="000000" w:themeColor="text1"/>
+          <w:szCs w:val="21"/>
+        </w:rPr>
+        <w:t>F</w:t>
+      </w:r>
+      <w:r>
+        <w:rPr>
+          <w:color w:val="000000" w:themeColor="text1"/>
+          <w:szCs w:val="21"/>
+        </w:rPr>
+        <w:t>oodListController</w:t>
+      </w:r>
+      <w:proofErr w:type="spellEnd"/>
+      <w:r>
+        <w:rPr>
+          <w:color w:val="000000" w:themeColor="text1"/>
+          <w:szCs w:val="21"/>
+        </w:rPr>
+        <w:t xml:space="preserve">  </w:t>
+      </w:r>
+      <w:r>
+        <w:rPr>
+          <w:rFonts w:hint="eastAsia"/>
+          <w:color w:val="000000" w:themeColor="text1"/>
+          <w:szCs w:val="21"/>
+        </w:rPr>
+        <w:t>用于 传递</w:t>
+      </w:r>
+      <w:proofErr w:type="gramStart"/>
+      <w:r>
+        <w:rPr>
+          <w:rFonts w:hint="eastAsia"/>
+          <w:color w:val="000000" w:themeColor="text1"/>
+          <w:szCs w:val="21"/>
+        </w:rPr>
+        <w:t>列表值给</w:t>
+      </w:r>
+      <w:proofErr w:type="gramEnd"/>
+      <w:r>
+        <w:rPr>
+          <w:rFonts w:hint="eastAsia"/>
+          <w:color w:val="000000" w:themeColor="text1"/>
+          <w:szCs w:val="21"/>
+        </w:rPr>
+        <w:t xml:space="preserve"> 对应 </w:t>
+      </w:r>
+      <w:proofErr w:type="spellStart"/>
+      <w:r>
+        <w:rPr>
+          <w:rFonts w:hint="eastAsia"/>
+          <w:color w:val="000000" w:themeColor="text1"/>
+          <w:szCs w:val="21"/>
+        </w:rPr>
+        <w:t>foodlist</w:t>
+      </w:r>
+      <w:proofErr w:type="spellEnd"/>
+      <w:r>
+        <w:rPr>
+          <w:rFonts w:hint="eastAsia"/>
+          <w:color w:val="000000" w:themeColor="text1"/>
+          <w:szCs w:val="21"/>
+        </w:rPr>
+        <w:t>的</w:t>
+      </w:r>
       <w:r>
         <w:rPr>
           <w:color w:val="000000" w:themeColor="text1"/>
@@ -3685,23 +4123,162 @@
           <w:color w:val="000000" w:themeColor="text1"/>
           <w:szCs w:val="21"/>
         </w:rPr>
-        <w:t>删除的（</w:t>
-      </w:r>
-      <w:r>
-        <w:rPr>
-          <w:rFonts w:hint="eastAsia"/>
-          <w:color w:val="000000" w:themeColor="text1"/>
-          <w:szCs w:val="21"/>
-        </w:rPr>
-        <w:t>修改的</w:t>
-      </w:r>
-      <w:r>
-        <w:rPr>
-          <w:rFonts w:hint="eastAsia"/>
-          <w:color w:val="000000" w:themeColor="text1"/>
-          <w:szCs w:val="21"/>
-        </w:rPr>
-        <w:t xml:space="preserve"> 暂时没有原型，百度的刚刚应该有，等会儿看一眼）</w:t>
+        <w:t>管理员 的</w:t>
+      </w:r>
+      <w:proofErr w:type="spellStart"/>
+      <w:r>
+        <w:rPr>
+          <w:rFonts w:hint="eastAsia"/>
+          <w:color w:val="000000" w:themeColor="text1"/>
+          <w:szCs w:val="21"/>
+        </w:rPr>
+        <w:t>AdUser</w:t>
+      </w:r>
+      <w:proofErr w:type="spellEnd"/>
+    </w:p>
+    <w:p>
+      <w:pPr>
+        <w:rPr>
+          <w:color w:val="000000" w:themeColor="text1"/>
+          <w:szCs w:val="21"/>
+        </w:rPr>
+      </w:pPr>
+    </w:p>
+    <w:p>
+      <w:pPr>
+        <w:rPr>
+          <w:color w:val="000000" w:themeColor="text1"/>
+          <w:szCs w:val="21"/>
+        </w:rPr>
+      </w:pPr>
+      <w:proofErr w:type="spellStart"/>
+      <w:r>
+        <w:rPr>
+          <w:rFonts w:hint="eastAsia"/>
+          <w:color w:val="000000" w:themeColor="text1"/>
+          <w:szCs w:val="21"/>
+        </w:rPr>
+        <w:t>NewsController</w:t>
+      </w:r>
+      <w:proofErr w:type="spellEnd"/>
+      <w:r>
+        <w:rPr>
+          <w:rFonts w:hint="eastAsia"/>
+          <w:color w:val="000000" w:themeColor="text1"/>
+          <w:szCs w:val="21"/>
+        </w:rPr>
+        <w:t xml:space="preserve">对照 </w:t>
+      </w:r>
+      <w:proofErr w:type="spellStart"/>
+      <w:r>
+        <w:rPr>
+          <w:rFonts w:hint="eastAsia"/>
+          <w:color w:val="000000" w:themeColor="text1"/>
+          <w:szCs w:val="21"/>
+        </w:rPr>
+        <w:t>F</w:t>
+      </w:r>
+      <w:r>
+        <w:rPr>
+          <w:color w:val="000000" w:themeColor="text1"/>
+          <w:szCs w:val="21"/>
+        </w:rPr>
+        <w:t>oodListController</w:t>
+      </w:r>
+      <w:proofErr w:type="spellEnd"/>
+      <w:r>
+        <w:rPr>
+          <w:rFonts w:hint="eastAsia"/>
+          <w:color w:val="000000" w:themeColor="text1"/>
+          <w:szCs w:val="21"/>
+        </w:rPr>
+        <w:t>写</w:t>
+      </w:r>
+    </w:p>
+    <w:p>
+      <w:pPr>
+        <w:rPr>
+          <w:color w:val="000000" w:themeColor="text1"/>
+          <w:szCs w:val="21"/>
+        </w:rPr>
+      </w:pPr>
+    </w:p>
+    <w:p>
+      <w:pPr>
+        <w:rPr>
+          <w:color w:val="000000" w:themeColor="text1"/>
+          <w:szCs w:val="21"/>
+        </w:rPr>
+      </w:pPr>
+    </w:p>
+    <w:p>
+      <w:pPr>
+        <w:rPr>
+          <w:color w:val="000000" w:themeColor="text1"/>
+          <w:szCs w:val="21"/>
+        </w:rPr>
+      </w:pPr>
+      <w:r>
+        <w:rPr>
+          <w:rFonts w:hint="eastAsia"/>
+          <w:color w:val="000000" w:themeColor="text1"/>
+          <w:szCs w:val="21"/>
+        </w:rPr>
+        <w:t>用户在主页面获取即可，操作只需要管理员即可</w:t>
+      </w:r>
+    </w:p>
+    <w:p>
+      <w:pPr>
+        <w:rPr>
+          <w:color w:val="000000" w:themeColor="text1"/>
+          <w:szCs w:val="21"/>
+        </w:rPr>
+      </w:pPr>
+    </w:p>
+    <w:p>
+      <w:pPr>
+        <w:rPr>
+          <w:color w:val="000000" w:themeColor="text1"/>
+          <w:szCs w:val="21"/>
+        </w:rPr>
+      </w:pPr>
+      <w:r>
+        <w:rPr>
+          <w:rFonts w:hint="eastAsia"/>
+          <w:color w:val="000000" w:themeColor="text1"/>
+          <w:szCs w:val="21"/>
+        </w:rPr>
+        <w:t>填上</w:t>
+      </w:r>
+      <w:r>
+        <w:rPr>
+          <w:color w:val="000000" w:themeColor="text1"/>
+          <w:szCs w:val="21"/>
+        </w:rPr>
+        <w:t>G</w:t>
+      </w:r>
+      <w:r>
+        <w:rPr>
+          <w:rFonts w:hint="eastAsia"/>
+          <w:color w:val="000000" w:themeColor="text1"/>
+          <w:szCs w:val="21"/>
+        </w:rPr>
+        <w:t>表的group</w:t>
+      </w:r>
+      <w:r>
+        <w:rPr>
+          <w:color w:val="000000" w:themeColor="text1"/>
+          <w:szCs w:val="21"/>
+        </w:rPr>
+        <w:t xml:space="preserve">  </w:t>
+      </w:r>
+      <w:r>
+        <w:rPr>
+          <w:rFonts w:hint="eastAsia"/>
+          <w:color w:val="000000" w:themeColor="text1"/>
+          <w:szCs w:val="21"/>
+        </w:rPr>
+        <w:t>返n表的gid值</w:t>
       </w:r>
       <w:r>
         <w:rPr>
@@ -3710,6 +4287,22 @@
         </w:rPr>
         <w:t xml:space="preserve"> </w:t>
       </w:r>
+    </w:p>
+    <w:p>
+      <w:pPr>
+        <w:rPr>
+          <w:color w:val="000000" w:themeColor="text1"/>
+          <w:szCs w:val="21"/>
+        </w:rPr>
+      </w:pPr>
+      <w:r>
+        <w:rPr>
+          <w:rFonts w:hint="eastAsia"/>
+          <w:color w:val="000000" w:themeColor="text1"/>
+          <w:szCs w:val="21"/>
+        </w:rPr>
+        <w:t>增加新闻，</w:t>
+      </w:r>
       <w:r>
         <w:rPr>
           <w:rFonts w:hint="eastAsia"/>
@@ -3723,36 +4316,34 @@
           <w:color w:val="000000" w:themeColor="text1"/>
           <w:szCs w:val="21"/>
         </w:rPr>
-        <w:t xml:space="preserve">         </w:t>
-      </w:r>
-      <w:r>
-        <w:rPr>
-          <w:rFonts w:hint="eastAsia"/>
-          <w:color w:val="000000" w:themeColor="text1"/>
-          <w:szCs w:val="21"/>
-        </w:rPr>
-        <w:t>还有一个</w:t>
-      </w:r>
-      <w:proofErr w:type="spellStart"/>
-      <w:r>
-        <w:rPr>
-          <w:rFonts w:hint="eastAsia"/>
-          <w:color w:val="000000" w:themeColor="text1"/>
-          <w:szCs w:val="21"/>
-        </w:rPr>
-        <w:t>NewsGroupModel</w:t>
-      </w:r>
-      <w:proofErr w:type="spellEnd"/>
-      <w:r>
-        <w:rPr>
-          <w:rFonts w:hint="eastAsia"/>
-          <w:color w:val="000000" w:themeColor="text1"/>
-          <w:szCs w:val="21"/>
-        </w:rPr>
         <w:t xml:space="preserve"> </w:t>
       </w:r>
       <w:r>
         <w:rPr>
+          <w:rFonts w:hint="eastAsia"/>
+          <w:color w:val="000000" w:themeColor="text1"/>
+          <w:szCs w:val="21"/>
+        </w:rPr>
+        <w:t>修改新闻，删除</w:t>
+      </w:r>
+    </w:p>
+    <w:p>
+      <w:pPr>
+        <w:rPr>
+          <w:color w:val="000000" w:themeColor="text1"/>
+          <w:szCs w:val="21"/>
+        </w:rPr>
+      </w:pPr>
+      <w:r>
+        <w:rPr>
+          <w:rFonts w:hint="eastAsia"/>
+          <w:color w:val="000000" w:themeColor="text1"/>
+          <w:szCs w:val="21"/>
+        </w:rPr>
+        <w:t xml:space="preserve">评论功能 </w:t>
+      </w:r>
+      <w:r>
+        <w:rPr>
           <w:color w:val="000000" w:themeColor="text1"/>
           <w:szCs w:val="21"/>
         </w:rPr>
@@ -3762,603 +4353,6 @@
     <w:p>
       <w:pPr>
         <w:rPr>
-          <w:color w:val="000000" w:themeColor="text1"/>
-          <w:szCs w:val="21"/>
-        </w:rPr>
-      </w:pPr>
-    </w:p>
-    <w:p>
-      <w:pPr>
-        <w:rPr>
-          <w:color w:val="000000" w:themeColor="text1"/>
-          <w:szCs w:val="21"/>
-        </w:rPr>
-      </w:pPr>
-    </w:p>
-    <w:p>
-      <w:pPr>
-        <w:rPr>
-          <w:rFonts w:hint="eastAsia"/>
-          <w:color w:val="000000" w:themeColor="text1"/>
-          <w:szCs w:val="21"/>
-        </w:rPr>
-      </w:pPr>
-      <w:r>
-        <w:rPr>
-          <w:rFonts w:hint="eastAsia"/>
-          <w:color w:val="000000" w:themeColor="text1"/>
-          <w:szCs w:val="21"/>
-        </w:rPr>
-        <w:t>给新闻表里加一个type</w:t>
-      </w:r>
-      <w:r>
-        <w:rPr>
-          <w:color w:val="000000" w:themeColor="text1"/>
-          <w:szCs w:val="21"/>
-        </w:rPr>
-        <w:t xml:space="preserve"> </w:t>
-      </w:r>
-      <w:r>
-        <w:rPr>
-          <w:rFonts w:hint="eastAsia"/>
-          <w:color w:val="000000" w:themeColor="text1"/>
-          <w:szCs w:val="21"/>
-        </w:rPr>
-        <w:t xml:space="preserve">int类型的，和新闻分类表里的id对应 </w:t>
-      </w:r>
-      <w:proofErr w:type="spellStart"/>
-      <w:r>
-        <w:rPr>
-          <w:rFonts w:hint="eastAsia"/>
-          <w:color w:val="000000" w:themeColor="text1"/>
-          <w:szCs w:val="21"/>
-        </w:rPr>
-        <w:t>jsp</w:t>
-      </w:r>
-      <w:proofErr w:type="spellEnd"/>
-      <w:r>
-        <w:rPr>
-          <w:rFonts w:hint="eastAsia"/>
-          <w:color w:val="000000" w:themeColor="text1"/>
-          <w:szCs w:val="21"/>
-        </w:rPr>
-        <w:t>页面输出的时候用c:</w:t>
-      </w:r>
-      <w:r>
-        <w:rPr>
-          <w:color w:val="000000" w:themeColor="text1"/>
-          <w:szCs w:val="21"/>
-        </w:rPr>
-        <w:t xml:space="preserve">if </w:t>
-      </w:r>
-      <w:r>
-        <w:rPr>
-          <w:rFonts w:hint="eastAsia"/>
-          <w:color w:val="000000" w:themeColor="text1"/>
-          <w:szCs w:val="21"/>
-        </w:rPr>
-        <w:t>判断输出就行</w:t>
-      </w:r>
-    </w:p>
-    <w:p>
-      <w:pPr>
-        <w:rPr>
-          <w:color w:val="000000" w:themeColor="text1"/>
-          <w:szCs w:val="21"/>
-        </w:rPr>
-      </w:pPr>
-      <w:r>
-        <w:rPr>
-          <w:rFonts w:hint="eastAsia"/>
-          <w:color w:val="000000" w:themeColor="text1"/>
-          <w:szCs w:val="21"/>
-        </w:rPr>
-        <w:t>还有修改用户资料</w:t>
-      </w:r>
-    </w:p>
-    <w:p>
-      <w:pPr>
-        <w:rPr>
-          <w:rFonts w:hint="eastAsia"/>
-          <w:color w:val="000000" w:themeColor="text1"/>
-          <w:szCs w:val="21"/>
-        </w:rPr>
-      </w:pPr>
-    </w:p>
-    <w:p>
-      <w:pPr>
-        <w:rPr>
-          <w:rFonts w:hint="eastAsia"/>
-          <w:color w:val="000000" w:themeColor="text1"/>
-          <w:szCs w:val="21"/>
-        </w:rPr>
-      </w:pPr>
-      <w:proofErr w:type="spellStart"/>
-      <w:r>
-        <w:rPr>
-          <w:rFonts w:hint="eastAsia"/>
-          <w:color w:val="000000" w:themeColor="text1"/>
-          <w:szCs w:val="21"/>
-        </w:rPr>
-        <w:t>AdUser</w:t>
-      </w:r>
-      <w:r>
-        <w:rPr>
-          <w:color w:val="000000" w:themeColor="text1"/>
-          <w:szCs w:val="21"/>
-        </w:rPr>
-        <w:t>.jsp</w:t>
-      </w:r>
-      <w:proofErr w:type="spellEnd"/>
-      <w:r>
-        <w:rPr>
-          <w:color w:val="000000" w:themeColor="text1"/>
-          <w:szCs w:val="21"/>
-        </w:rPr>
-        <w:t xml:space="preserve"> </w:t>
-      </w:r>
-      <w:r>
-        <w:rPr>
-          <w:rFonts w:hint="eastAsia"/>
-          <w:color w:val="000000" w:themeColor="text1"/>
-          <w:szCs w:val="21"/>
-        </w:rPr>
-        <w:t xml:space="preserve">对照着 </w:t>
-      </w:r>
-      <w:proofErr w:type="spellStart"/>
-      <w:r>
-        <w:rPr>
-          <w:rFonts w:hint="eastAsia"/>
-          <w:color w:val="000000" w:themeColor="text1"/>
-          <w:szCs w:val="21"/>
-        </w:rPr>
-        <w:t>foodlist.</w:t>
-      </w:r>
-      <w:r>
-        <w:rPr>
-          <w:color w:val="000000" w:themeColor="text1"/>
-          <w:szCs w:val="21"/>
-        </w:rPr>
-        <w:t>jsp</w:t>
-      </w:r>
-      <w:proofErr w:type="spellEnd"/>
-      <w:r>
-        <w:rPr>
-          <w:color w:val="000000" w:themeColor="text1"/>
-          <w:szCs w:val="21"/>
-        </w:rPr>
-        <w:t xml:space="preserve"> </w:t>
-      </w:r>
-      <w:r>
-        <w:rPr>
-          <w:rFonts w:hint="eastAsia"/>
-          <w:color w:val="000000" w:themeColor="text1"/>
-          <w:szCs w:val="21"/>
-        </w:rPr>
-        <w:t>写</w:t>
-      </w:r>
-    </w:p>
-    <w:p>
-      <w:pPr>
-        <w:rPr>
-          <w:color w:val="000000" w:themeColor="text1"/>
-          <w:szCs w:val="21"/>
-        </w:rPr>
-      </w:pPr>
-    </w:p>
-    <w:p>
-      <w:pPr>
-        <w:rPr>
-          <w:rFonts w:hint="eastAsia"/>
-          <w:color w:val="000000" w:themeColor="text1"/>
-          <w:szCs w:val="21"/>
-        </w:rPr>
-      </w:pPr>
-      <w:proofErr w:type="spellStart"/>
-      <w:r>
-        <w:rPr>
-          <w:rFonts w:hint="eastAsia"/>
-          <w:color w:val="000000" w:themeColor="text1"/>
-          <w:szCs w:val="21"/>
-        </w:rPr>
-        <w:t>addNews.</w:t>
-      </w:r>
-      <w:r>
-        <w:rPr>
-          <w:color w:val="000000" w:themeColor="text1"/>
-          <w:szCs w:val="21"/>
-        </w:rPr>
-        <w:t>jsp</w:t>
-      </w:r>
-      <w:proofErr w:type="spellEnd"/>
-      <w:r>
-        <w:rPr>
-          <w:color w:val="000000" w:themeColor="text1"/>
-          <w:szCs w:val="21"/>
-        </w:rPr>
-        <w:t xml:space="preserve">  </w:t>
-      </w:r>
-      <w:r>
-        <w:rPr>
-          <w:rFonts w:hint="eastAsia"/>
-          <w:color w:val="000000" w:themeColor="text1"/>
-          <w:szCs w:val="21"/>
-        </w:rPr>
-        <w:t xml:space="preserve">对照着 </w:t>
-      </w:r>
-      <w:r>
-        <w:rPr>
-          <w:color w:val="000000" w:themeColor="text1"/>
-          <w:szCs w:val="21"/>
-        </w:rPr>
-        <w:t xml:space="preserve"> </w:t>
-      </w:r>
-      <w:proofErr w:type="spellStart"/>
-      <w:r>
-        <w:rPr>
-          <w:rFonts w:hint="eastAsia"/>
-          <w:color w:val="000000" w:themeColor="text1"/>
-          <w:szCs w:val="21"/>
-        </w:rPr>
-        <w:t>addfood.</w:t>
-      </w:r>
-      <w:r>
-        <w:rPr>
-          <w:color w:val="000000" w:themeColor="text1"/>
-          <w:szCs w:val="21"/>
-        </w:rPr>
-        <w:t>jsp</w:t>
-      </w:r>
-      <w:proofErr w:type="spellEnd"/>
-      <w:r>
-        <w:rPr>
-          <w:color w:val="000000" w:themeColor="text1"/>
-          <w:szCs w:val="21"/>
-        </w:rPr>
-        <w:t xml:space="preserve">   </w:t>
-      </w:r>
-      <w:r>
-        <w:rPr>
-          <w:rFonts w:hint="eastAsia"/>
-          <w:color w:val="000000" w:themeColor="text1"/>
-          <w:szCs w:val="21"/>
-        </w:rPr>
-        <w:t>写</w:t>
-      </w:r>
-    </w:p>
-    <w:p>
-      <w:pPr>
-        <w:rPr>
-          <w:rFonts w:hint="eastAsia"/>
-          <w:color w:val="000000" w:themeColor="text1"/>
-          <w:szCs w:val="21"/>
-        </w:rPr>
-      </w:pPr>
-    </w:p>
-    <w:p>
-      <w:pPr>
-        <w:rPr>
-          <w:color w:val="000000" w:themeColor="text1"/>
-          <w:szCs w:val="21"/>
-        </w:rPr>
-      </w:pPr>
-      <w:proofErr w:type="spellStart"/>
-      <w:r>
-        <w:rPr>
-          <w:rFonts w:hint="eastAsia"/>
-          <w:color w:val="000000" w:themeColor="text1"/>
-          <w:szCs w:val="21"/>
-        </w:rPr>
-        <w:t>F</w:t>
-      </w:r>
-      <w:r>
-        <w:rPr>
-          <w:color w:val="000000" w:themeColor="text1"/>
-          <w:szCs w:val="21"/>
-        </w:rPr>
-        <w:t>oodListController</w:t>
-      </w:r>
-      <w:proofErr w:type="spellEnd"/>
-      <w:r>
-        <w:rPr>
-          <w:color w:val="000000" w:themeColor="text1"/>
-          <w:szCs w:val="21"/>
-        </w:rPr>
-        <w:t xml:space="preserve">  </w:t>
-      </w:r>
-      <w:r>
-        <w:rPr>
-          <w:rFonts w:hint="eastAsia"/>
-          <w:color w:val="000000" w:themeColor="text1"/>
-          <w:szCs w:val="21"/>
-        </w:rPr>
-        <w:t>用于 传递</w:t>
-      </w:r>
-      <w:proofErr w:type="gramStart"/>
-      <w:r>
-        <w:rPr>
-          <w:rFonts w:hint="eastAsia"/>
-          <w:color w:val="000000" w:themeColor="text1"/>
-          <w:szCs w:val="21"/>
-        </w:rPr>
-        <w:t>列表值给</w:t>
-      </w:r>
-      <w:proofErr w:type="gramEnd"/>
-      <w:r>
-        <w:rPr>
-          <w:rFonts w:hint="eastAsia"/>
-          <w:color w:val="000000" w:themeColor="text1"/>
-          <w:szCs w:val="21"/>
-        </w:rPr>
-        <w:t xml:space="preserve"> 对应 </w:t>
-      </w:r>
-      <w:proofErr w:type="spellStart"/>
-      <w:r>
-        <w:rPr>
-          <w:rFonts w:hint="eastAsia"/>
-          <w:color w:val="000000" w:themeColor="text1"/>
-          <w:szCs w:val="21"/>
-        </w:rPr>
-        <w:t>foodlist</w:t>
-      </w:r>
-      <w:proofErr w:type="spellEnd"/>
-      <w:r>
-        <w:rPr>
-          <w:rFonts w:hint="eastAsia"/>
-          <w:color w:val="000000" w:themeColor="text1"/>
-          <w:szCs w:val="21"/>
-        </w:rPr>
-        <w:t>的</w:t>
-      </w:r>
-      <w:r>
-        <w:rPr>
-          <w:color w:val="000000" w:themeColor="text1"/>
-          <w:szCs w:val="21"/>
-        </w:rPr>
-        <w:t xml:space="preserve"> </w:t>
-      </w:r>
-      <w:r>
-        <w:rPr>
-          <w:rFonts w:hint="eastAsia"/>
-          <w:color w:val="000000" w:themeColor="text1"/>
-          <w:szCs w:val="21"/>
-        </w:rPr>
-        <w:t>管理员 的</w:t>
-      </w:r>
-      <w:proofErr w:type="spellStart"/>
-      <w:r>
-        <w:rPr>
-          <w:rFonts w:hint="eastAsia"/>
-          <w:color w:val="000000" w:themeColor="text1"/>
-          <w:szCs w:val="21"/>
-        </w:rPr>
-        <w:t>AdUser</w:t>
-      </w:r>
-      <w:proofErr w:type="spellEnd"/>
-    </w:p>
-    <w:p>
-      <w:pPr>
-        <w:rPr>
-          <w:color w:val="000000" w:themeColor="text1"/>
-          <w:szCs w:val="21"/>
-        </w:rPr>
-      </w:pPr>
-    </w:p>
-    <w:p>
-      <w:pPr>
-        <w:rPr>
-          <w:rFonts w:hint="eastAsia"/>
-          <w:color w:val="000000" w:themeColor="text1"/>
-          <w:szCs w:val="21"/>
-        </w:rPr>
-      </w:pPr>
-      <w:proofErr w:type="spellStart"/>
-      <w:r>
-        <w:rPr>
-          <w:rFonts w:hint="eastAsia"/>
-          <w:color w:val="000000" w:themeColor="text1"/>
-          <w:szCs w:val="21"/>
-        </w:rPr>
-        <w:t>NewsController</w:t>
-      </w:r>
-      <w:proofErr w:type="spellEnd"/>
-      <w:r>
-        <w:rPr>
-          <w:rFonts w:hint="eastAsia"/>
-          <w:color w:val="000000" w:themeColor="text1"/>
-          <w:szCs w:val="21"/>
-        </w:rPr>
-        <w:t xml:space="preserve">对照 </w:t>
-      </w:r>
-      <w:proofErr w:type="spellStart"/>
-      <w:r>
-        <w:rPr>
-          <w:rFonts w:hint="eastAsia"/>
-          <w:color w:val="000000" w:themeColor="text1"/>
-          <w:szCs w:val="21"/>
-        </w:rPr>
-        <w:t>F</w:t>
-      </w:r>
-      <w:r>
-        <w:rPr>
-          <w:color w:val="000000" w:themeColor="text1"/>
-          <w:szCs w:val="21"/>
-        </w:rPr>
-        <w:t>oodListController</w:t>
-      </w:r>
-      <w:proofErr w:type="spellEnd"/>
-      <w:r>
-        <w:rPr>
-          <w:rFonts w:hint="eastAsia"/>
-          <w:color w:val="000000" w:themeColor="text1"/>
-          <w:szCs w:val="21"/>
-        </w:rPr>
-        <w:t>写</w:t>
-      </w:r>
-    </w:p>
-    <w:p>
-      <w:pPr>
-        <w:rPr>
-          <w:rFonts w:hint="eastAsia"/>
-          <w:color w:val="000000" w:themeColor="text1"/>
-          <w:szCs w:val="21"/>
-        </w:rPr>
-      </w:pPr>
-    </w:p>
-    <w:p>
-      <w:pPr>
-        <w:rPr>
-          <w:rFonts w:hint="eastAsia"/>
-          <w:color w:val="000000" w:themeColor="text1"/>
-          <w:szCs w:val="21"/>
-        </w:rPr>
-      </w:pPr>
-    </w:p>
-    <w:p>
-      <w:pPr>
-        <w:rPr>
-          <w:rFonts w:hint="eastAsia"/>
-          <w:color w:val="000000" w:themeColor="text1"/>
-          <w:szCs w:val="21"/>
-        </w:rPr>
-      </w:pPr>
-      <w:r>
-        <w:rPr>
-          <w:rFonts w:hint="eastAsia"/>
-          <w:color w:val="000000" w:themeColor="text1"/>
-          <w:szCs w:val="21"/>
-        </w:rPr>
-        <w:lastRenderedPageBreak/>
-        <w:t>用户在主页面获取即可，操作只需要管理员即可</w:t>
-      </w:r>
-    </w:p>
-    <w:p>
-      <w:pPr>
-        <w:rPr>
-          <w:color w:val="000000" w:themeColor="text1"/>
-          <w:szCs w:val="21"/>
-        </w:rPr>
-      </w:pPr>
-    </w:p>
-    <w:p>
-      <w:pPr>
-        <w:rPr>
-          <w:color w:val="000000" w:themeColor="text1"/>
-          <w:szCs w:val="21"/>
-        </w:rPr>
-      </w:pPr>
-      <w:r>
-        <w:rPr>
-          <w:rFonts w:hint="eastAsia"/>
-          <w:color w:val="000000" w:themeColor="text1"/>
-          <w:szCs w:val="21"/>
-        </w:rPr>
-        <w:t>填上</w:t>
-      </w:r>
-      <w:r>
-        <w:rPr>
-          <w:color w:val="000000" w:themeColor="text1"/>
-          <w:szCs w:val="21"/>
-        </w:rPr>
-        <w:t>G</w:t>
-      </w:r>
-      <w:r>
-        <w:rPr>
-          <w:rFonts w:hint="eastAsia"/>
-          <w:color w:val="000000" w:themeColor="text1"/>
-          <w:szCs w:val="21"/>
-        </w:rPr>
-        <w:t>表的group</w:t>
-      </w:r>
-      <w:r>
-        <w:rPr>
-          <w:color w:val="000000" w:themeColor="text1"/>
-          <w:szCs w:val="21"/>
-        </w:rPr>
-        <w:t xml:space="preserve">  </w:t>
-      </w:r>
-      <w:r>
-        <w:rPr>
-          <w:rFonts w:hint="eastAsia"/>
-          <w:color w:val="000000" w:themeColor="text1"/>
-          <w:szCs w:val="21"/>
-        </w:rPr>
-        <w:t>返n表的gid值</w:t>
-      </w:r>
-      <w:r>
-        <w:rPr>
-          <w:color w:val="000000" w:themeColor="text1"/>
-          <w:szCs w:val="21"/>
-        </w:rPr>
-        <w:t xml:space="preserve"> </w:t>
-      </w:r>
-    </w:p>
-    <w:p>
-      <w:pPr>
-        <w:rPr>
-          <w:color w:val="000000" w:themeColor="text1"/>
-          <w:szCs w:val="21"/>
-        </w:rPr>
-      </w:pPr>
-      <w:r>
-        <w:rPr>
-          <w:rFonts w:hint="eastAsia"/>
-          <w:color w:val="000000" w:themeColor="text1"/>
-          <w:szCs w:val="21"/>
-        </w:rPr>
-        <w:t>增加新闻，</w:t>
-      </w:r>
-      <w:r>
-        <w:rPr>
-          <w:rFonts w:hint="eastAsia"/>
-          <w:color w:val="000000" w:themeColor="text1"/>
-          <w:szCs w:val="21"/>
-        </w:rPr>
-        <w:t xml:space="preserve"> </w:t>
-      </w:r>
-      <w:r>
-        <w:rPr>
-          <w:color w:val="000000" w:themeColor="text1"/>
-          <w:szCs w:val="21"/>
-        </w:rPr>
-        <w:t xml:space="preserve"> </w:t>
-      </w:r>
-      <w:r>
-        <w:rPr>
-          <w:rFonts w:hint="eastAsia"/>
-          <w:color w:val="000000" w:themeColor="text1"/>
-          <w:szCs w:val="21"/>
-        </w:rPr>
-        <w:t>修改新闻，删除</w:t>
-      </w:r>
-    </w:p>
-    <w:p>
-      <w:pPr>
-        <w:rPr>
-          <w:color w:val="000000" w:themeColor="text1"/>
-          <w:szCs w:val="21"/>
-        </w:rPr>
-      </w:pPr>
-      <w:r>
-        <w:rPr>
-          <w:rFonts w:hint="eastAsia"/>
-          <w:color w:val="000000" w:themeColor="text1"/>
-          <w:szCs w:val="21"/>
-        </w:rPr>
-        <w:t xml:space="preserve">评论功能 </w:t>
-      </w:r>
-      <w:r>
-        <w:rPr>
-          <w:color w:val="000000" w:themeColor="text1"/>
-          <w:szCs w:val="21"/>
-        </w:rPr>
-        <w:t xml:space="preserve"> </w:t>
-      </w:r>
-    </w:p>
-    <w:p>
-      <w:pPr>
-        <w:rPr>
-          <w:rFonts w:hint="eastAsia"/>
           <w:color w:val="000000" w:themeColor="text1"/>
           <w:szCs w:val="21"/>
         </w:rPr>
@@ -5730,6 +5724,7 @@
           <w:color w:val="000000" w:themeColor="text1"/>
           <w:szCs w:val="21"/>
         </w:rPr>
+        <w:lastRenderedPageBreak/>
         <w:t>1</w:t>
       </w:r>
       <w:r>
@@ -5776,7 +5771,6 @@
           <w:color w:val="000000" w:themeColor="text1"/>
           <w:szCs w:val="21"/>
         </w:rPr>
-        <w:lastRenderedPageBreak/>
         <w:t>1.2</w:t>
       </w:r>
       <w:r>
